--- a/production/eb07/s05/2-page-docx/eb07-s05-0144.docx
+++ b/production/eb07/s05/2-page-docx/eb07-s05-0144.docx
@@ -4,19 +4,18 @@
   <w:body>
     <w:p>
       <w:pPr>
-        <w:pStyle w:val="Style2"/>
-        <w:keepNext w:val="0"/>
-        <w:keepLines w:val="0"/>
-        <w:framePr w:w="4315" w:h="12466" w:wrap="none" w:hAnchor="page" w:x="1609" w:y="1"/>
+        <w:pStyle w:val="Style3"/>
+        <w:keepNext w:val="0"/>
+        <w:keepLines w:val="0"/>
         <w:widowControl w:val="0"/>
         <w:shd w:val="clear" w:color="auto" w:fill="auto"/>
         <w:tabs>
           <w:tab w:pos="3156" w:val="left"/>
         </w:tabs>
         <w:bidi w:val="0"/>
-        <w:spacing w:before="0" w:after="0" w:line="202" w:lineRule="auto"/>
-        <w:ind w:left="0" w:right="0" w:firstLine="0"/>
-        <w:jc w:val="both"/>
+        <w:spacing w:line="202" w:lineRule="auto"/>
+        <w:ind w:left="0" w:firstLine="0"/>
+        <w:jc w:val="left"/>
         <w:rPr>
           <w:sz w:val="11"/>
           <w:szCs w:val="11"/>
@@ -24,6 +23,8 @@
       </w:pPr>
       <w:r>
         <w:rPr>
+          <w:rFonts w:ascii="Times New Roman" w:eastAsia="Times New Roman" w:hAnsi="Times New Roman" w:cs="Times New Roman"/>
+          <w:color w:val="000000"/>
           <w:spacing w:val="0"/>
           <w:w w:val="100"/>
           <w:position w:val="0"/>
@@ -43,6 +44,7 @@
         <w:rPr>
           <w:rFonts w:ascii="Arial" w:eastAsia="Arial" w:hAnsi="Arial" w:cs="Arial"/>
           <w:smallCaps/>
+          <w:color w:val="000000"/>
           <w:spacing w:val="0"/>
           <w:w w:val="100"/>
           <w:position w:val="0"/>
@@ -56,19 +58,20 @@
     </w:p>
     <w:p>
       <w:pPr>
-        <w:pStyle w:val="Style2"/>
-        <w:keepNext w:val="0"/>
-        <w:keepLines w:val="0"/>
-        <w:framePr w:w="4315" w:h="12466" w:wrap="none" w:hAnchor="page" w:x="1609" w:y="1"/>
-        <w:widowControl w:val="0"/>
-        <w:shd w:val="clear" w:color="auto" w:fill="auto"/>
-        <w:bidi w:val="0"/>
-        <w:spacing w:before="0" w:after="0" w:line="202" w:lineRule="auto"/>
-        <w:ind w:left="0" w:right="0"/>
-        <w:jc w:val="both"/>
-      </w:pPr>
-      <w:r>
-        <w:rPr>
+        <w:pStyle w:val="Style3"/>
+        <w:keepNext w:val="0"/>
+        <w:keepLines w:val="0"/>
+        <w:widowControl w:val="0"/>
+        <w:shd w:val="clear" w:color="auto" w:fill="auto"/>
+        <w:bidi w:val="0"/>
+        <w:spacing w:line="202" w:lineRule="auto"/>
+        <w:ind w:left="0" w:firstLine="360"/>
+        <w:jc w:val="left"/>
+      </w:pPr>
+      <w:r>
+        <w:rPr>
+          <w:rFonts w:ascii="Times New Roman" w:eastAsia="Times New Roman" w:hAnsi="Times New Roman" w:cs="Times New Roman"/>
+          <w:color w:val="000000"/>
           <w:spacing w:val="0"/>
           <w:w w:val="100"/>
           <w:position w:val="0"/>
@@ -79,8 +82,10 @@
       </w:r>
       <w:r>
         <w:rPr>
-          <w:i/>
-          <w:iCs/>
+          <w:rFonts w:ascii="Times New Roman" w:eastAsia="Times New Roman" w:hAnsi="Times New Roman" w:cs="Times New Roman"/>
+          <w:i/>
+          <w:iCs/>
+          <w:color w:val="000000"/>
           <w:spacing w:val="0"/>
           <w:w w:val="100"/>
           <w:position w:val="0"/>
@@ -91,6 +96,8 @@
       </w:r>
       <w:r>
         <w:rPr>
+          <w:rFonts w:ascii="Times New Roman" w:eastAsia="Times New Roman" w:hAnsi="Times New Roman" w:cs="Times New Roman"/>
+          <w:color w:val="000000"/>
           <w:spacing w:val="0"/>
           <w:w w:val="100"/>
           <w:position w:val="0"/>
@@ -105,8 +112,10 @@
       </w:r>
       <w:r>
         <w:rPr>
-          <w:i/>
-          <w:iCs/>
+          <w:rFonts w:ascii="Times New Roman" w:eastAsia="Times New Roman" w:hAnsi="Times New Roman" w:cs="Times New Roman"/>
+          <w:i/>
+          <w:iCs/>
+          <w:color w:val="000000"/>
           <w:spacing w:val="0"/>
           <w:w w:val="100"/>
           <w:position w:val="0"/>
@@ -118,19 +127,20 @@
     </w:p>
     <w:p>
       <w:pPr>
-        <w:pStyle w:val="Style2"/>
-        <w:keepNext w:val="0"/>
-        <w:keepLines w:val="0"/>
-        <w:framePr w:w="4315" w:h="12466" w:wrap="none" w:hAnchor="page" w:x="1609" w:y="1"/>
-        <w:widowControl w:val="0"/>
-        <w:shd w:val="clear" w:color="auto" w:fill="auto"/>
-        <w:bidi w:val="0"/>
-        <w:spacing w:before="0" w:after="0" w:line="202" w:lineRule="auto"/>
-        <w:ind w:left="0" w:right="0"/>
-        <w:jc w:val="both"/>
-      </w:pPr>
-      <w:r>
-        <w:rPr>
+        <w:pStyle w:val="Style3"/>
+        <w:keepNext w:val="0"/>
+        <w:keepLines w:val="0"/>
+        <w:widowControl w:val="0"/>
+        <w:shd w:val="clear" w:color="auto" w:fill="auto"/>
+        <w:bidi w:val="0"/>
+        <w:spacing w:line="202" w:lineRule="auto"/>
+        <w:ind w:left="0" w:firstLine="360"/>
+        <w:jc w:val="left"/>
+      </w:pPr>
+      <w:r>
+        <w:rPr>
+          <w:rFonts w:ascii="Times New Roman" w:eastAsia="Times New Roman" w:hAnsi="Times New Roman" w:cs="Times New Roman"/>
+          <w:color w:val="000000"/>
           <w:spacing w:val="0"/>
           <w:w w:val="100"/>
           <w:position w:val="0"/>
@@ -142,19 +152,20 @@
     </w:p>
     <w:p>
       <w:pPr>
-        <w:pStyle w:val="Style2"/>
-        <w:keepNext w:val="0"/>
-        <w:keepLines w:val="0"/>
-        <w:framePr w:w="4315" w:h="12466" w:wrap="none" w:hAnchor="page" w:x="1609" w:y="1"/>
-        <w:widowControl w:val="0"/>
-        <w:shd w:val="clear" w:color="auto" w:fill="auto"/>
-        <w:bidi w:val="0"/>
-        <w:spacing w:before="0" w:after="0" w:line="202" w:lineRule="auto"/>
-        <w:ind w:left="0" w:right="0"/>
-        <w:jc w:val="both"/>
-      </w:pPr>
-      <w:r>
-        <w:rPr>
+        <w:pStyle w:val="Style3"/>
+        <w:keepNext w:val="0"/>
+        <w:keepLines w:val="0"/>
+        <w:widowControl w:val="0"/>
+        <w:shd w:val="clear" w:color="auto" w:fill="auto"/>
+        <w:bidi w:val="0"/>
+        <w:spacing w:line="202" w:lineRule="auto"/>
+        <w:ind w:left="0" w:firstLine="360"/>
+        <w:jc w:val="left"/>
+      </w:pPr>
+      <w:r>
+        <w:rPr>
+          <w:rFonts w:ascii="Times New Roman" w:eastAsia="Times New Roman" w:hAnsi="Times New Roman" w:cs="Times New Roman"/>
+          <w:color w:val="000000"/>
           <w:spacing w:val="0"/>
           <w:w w:val="100"/>
           <w:position w:val="0"/>
@@ -165,8 +176,10 @@
       </w:r>
       <w:r>
         <w:rPr>
-          <w:i/>
-          <w:iCs/>
+          <w:rFonts w:ascii="Times New Roman" w:eastAsia="Times New Roman" w:hAnsi="Times New Roman" w:cs="Times New Roman"/>
+          <w:i/>
+          <w:iCs/>
+          <w:color w:val="000000"/>
           <w:spacing w:val="0"/>
           <w:w w:val="100"/>
           <w:position w:val="0"/>
@@ -177,6 +190,8 @@
       </w:r>
       <w:r>
         <w:rPr>
+          <w:rFonts w:ascii="Times New Roman" w:eastAsia="Times New Roman" w:hAnsi="Times New Roman" w:cs="Times New Roman"/>
+          <w:color w:val="000000"/>
           <w:spacing w:val="0"/>
           <w:w w:val="100"/>
           <w:position w:val="0"/>
@@ -187,8 +202,10 @@
       </w:r>
       <w:r>
         <w:rPr>
-          <w:i/>
-          <w:iCs/>
+          <w:rFonts w:ascii="Times New Roman" w:eastAsia="Times New Roman" w:hAnsi="Times New Roman" w:cs="Times New Roman"/>
+          <w:i/>
+          <w:iCs/>
+          <w:color w:val="000000"/>
           <w:spacing w:val="0"/>
           <w:w w:val="100"/>
           <w:position w:val="0"/>
@@ -199,6 +216,8 @@
       </w:r>
       <w:r>
         <w:rPr>
+          <w:rFonts w:ascii="Times New Roman" w:eastAsia="Times New Roman" w:hAnsi="Times New Roman" w:cs="Times New Roman"/>
+          <w:color w:val="000000"/>
           <w:spacing w:val="0"/>
           <w:w w:val="100"/>
           <w:position w:val="0"/>
@@ -213,8 +232,10 @@
       </w:r>
       <w:r>
         <w:rPr>
-          <w:i/>
-          <w:iCs/>
+          <w:rFonts w:ascii="Times New Roman" w:eastAsia="Times New Roman" w:hAnsi="Times New Roman" w:cs="Times New Roman"/>
+          <w:i/>
+          <w:iCs/>
+          <w:color w:val="000000"/>
           <w:spacing w:val="0"/>
           <w:w w:val="100"/>
           <w:position w:val="0"/>
@@ -225,6 +246,8 @@
       </w:r>
       <w:r>
         <w:rPr>
+          <w:rFonts w:ascii="Times New Roman" w:eastAsia="Times New Roman" w:hAnsi="Times New Roman" w:cs="Times New Roman"/>
+          <w:color w:val="000000"/>
           <w:spacing w:val="0"/>
           <w:w w:val="100"/>
           <w:position w:val="0"/>
@@ -235,8 +258,10 @@
       </w:r>
       <w:r>
         <w:rPr>
-          <w:i/>
-          <w:iCs/>
+          <w:rFonts w:ascii="Times New Roman" w:eastAsia="Times New Roman" w:hAnsi="Times New Roman" w:cs="Times New Roman"/>
+          <w:i/>
+          <w:iCs/>
+          <w:color w:val="000000"/>
           <w:spacing w:val="0"/>
           <w:w w:val="100"/>
           <w:position w:val="0"/>
@@ -247,8 +272,10 @@
       </w:r>
       <w:r>
         <w:rPr>
-          <w:i/>
-          <w:iCs/>
+          <w:rFonts w:ascii="Times New Roman" w:eastAsia="Times New Roman" w:hAnsi="Times New Roman" w:cs="Times New Roman"/>
+          <w:i/>
+          <w:iCs/>
+          <w:color w:val="000000"/>
           <w:spacing w:val="0"/>
           <w:w w:val="100"/>
           <w:position w:val="0"/>
@@ -259,8 +286,10 @@
       </w:r>
       <w:r>
         <w:rPr>
-          <w:i/>
-          <w:iCs/>
+          <w:rFonts w:ascii="Times New Roman" w:eastAsia="Times New Roman" w:hAnsi="Times New Roman" w:cs="Times New Roman"/>
+          <w:i/>
+          <w:iCs/>
+          <w:color w:val="000000"/>
           <w:spacing w:val="0"/>
           <w:w w:val="100"/>
           <w:position w:val="0"/>
@@ -271,8 +300,10 @@
       </w:r>
       <w:r>
         <w:rPr>
-          <w:i/>
-          <w:iCs/>
+          <w:rFonts w:ascii="Times New Roman" w:eastAsia="Times New Roman" w:hAnsi="Times New Roman" w:cs="Times New Roman"/>
+          <w:i/>
+          <w:iCs/>
+          <w:color w:val="000000"/>
           <w:spacing w:val="0"/>
           <w:w w:val="100"/>
           <w:position w:val="0"/>
@@ -283,8 +314,10 @@
       </w:r>
       <w:r>
         <w:rPr>
-          <w:i/>
-          <w:iCs/>
+          <w:rFonts w:ascii="Times New Roman" w:eastAsia="Times New Roman" w:hAnsi="Times New Roman" w:cs="Times New Roman"/>
+          <w:i/>
+          <w:iCs/>
+          <w:color w:val="000000"/>
           <w:spacing w:val="0"/>
           <w:w w:val="100"/>
           <w:position w:val="0"/>
@@ -295,6 +328,8 @@
       </w:r>
       <w:r>
         <w:rPr>
+          <w:rFonts w:ascii="Times New Roman" w:eastAsia="Times New Roman" w:hAnsi="Times New Roman" w:cs="Times New Roman"/>
+          <w:color w:val="000000"/>
           <w:spacing w:val="0"/>
           <w:w w:val="100"/>
           <w:position w:val="0"/>
@@ -305,8 +340,10 @@
       </w:r>
       <w:r>
         <w:rPr>
-          <w:i/>
-          <w:iCs/>
+          <w:rFonts w:ascii="Times New Roman" w:eastAsia="Times New Roman" w:hAnsi="Times New Roman" w:cs="Times New Roman"/>
+          <w:i/>
+          <w:iCs/>
+          <w:color w:val="000000"/>
           <w:spacing w:val="0"/>
           <w:w w:val="100"/>
           <w:position w:val="0"/>
@@ -317,8 +354,10 @@
       </w:r>
       <w:r>
         <w:rPr>
-          <w:i/>
-          <w:iCs/>
+          <w:rFonts w:ascii="Times New Roman" w:eastAsia="Times New Roman" w:hAnsi="Times New Roman" w:cs="Times New Roman"/>
+          <w:i/>
+          <w:iCs/>
+          <w:color w:val="000000"/>
           <w:spacing w:val="0"/>
           <w:w w:val="100"/>
           <w:position w:val="0"/>
@@ -329,8 +368,10 @@
       </w:r>
       <w:r>
         <w:rPr>
-          <w:i/>
-          <w:iCs/>
+          <w:rFonts w:ascii="Times New Roman" w:eastAsia="Times New Roman" w:hAnsi="Times New Roman" w:cs="Times New Roman"/>
+          <w:i/>
+          <w:iCs/>
+          <w:color w:val="000000"/>
           <w:spacing w:val="0"/>
           <w:w w:val="100"/>
           <w:position w:val="0"/>
@@ -342,19 +383,20 @@
     </w:p>
     <w:p>
       <w:pPr>
-        <w:pStyle w:val="Style2"/>
-        <w:keepNext w:val="0"/>
-        <w:keepLines w:val="0"/>
-        <w:framePr w:w="4315" w:h="12466" w:wrap="none" w:hAnchor="page" w:x="1609" w:y="1"/>
-        <w:widowControl w:val="0"/>
-        <w:shd w:val="clear" w:color="auto" w:fill="auto"/>
-        <w:bidi w:val="0"/>
-        <w:spacing w:before="0" w:after="0" w:line="202" w:lineRule="auto"/>
-        <w:ind w:left="0" w:right="0"/>
-        <w:jc w:val="both"/>
-      </w:pPr>
-      <w:r>
-        <w:rPr>
+        <w:pStyle w:val="Style3"/>
+        <w:keepNext w:val="0"/>
+        <w:keepLines w:val="0"/>
+        <w:widowControl w:val="0"/>
+        <w:shd w:val="clear" w:color="auto" w:fill="auto"/>
+        <w:bidi w:val="0"/>
+        <w:spacing w:line="202" w:lineRule="auto"/>
+        <w:ind w:left="0" w:firstLine="360"/>
+        <w:jc w:val="left"/>
+      </w:pPr>
+      <w:r>
+        <w:rPr>
+          <w:rFonts w:ascii="Times New Roman" w:eastAsia="Times New Roman" w:hAnsi="Times New Roman" w:cs="Times New Roman"/>
+          <w:color w:val="000000"/>
           <w:spacing w:val="0"/>
           <w:w w:val="100"/>
           <w:position w:val="0"/>
@@ -368,19 +410,20 @@
     </w:p>
     <w:p>
       <w:pPr>
-        <w:pStyle w:val="Style2"/>
-        <w:keepNext w:val="0"/>
-        <w:keepLines w:val="0"/>
-        <w:framePr w:w="4315" w:h="12466" w:wrap="none" w:hAnchor="page" w:x="1609" w:y="1"/>
-        <w:widowControl w:val="0"/>
-        <w:shd w:val="clear" w:color="auto" w:fill="auto"/>
-        <w:bidi w:val="0"/>
-        <w:spacing w:before="0" w:after="0" w:line="202" w:lineRule="auto"/>
-        <w:ind w:left="0" w:right="0"/>
-        <w:jc w:val="both"/>
-      </w:pPr>
-      <w:r>
-        <w:rPr>
+        <w:pStyle w:val="Style3"/>
+        <w:keepNext w:val="0"/>
+        <w:keepLines w:val="0"/>
+        <w:widowControl w:val="0"/>
+        <w:shd w:val="clear" w:color="auto" w:fill="auto"/>
+        <w:bidi w:val="0"/>
+        <w:spacing w:line="202" w:lineRule="auto"/>
+        <w:ind w:left="0" w:firstLine="360"/>
+        <w:jc w:val="left"/>
+      </w:pPr>
+      <w:r>
+        <w:rPr>
+          <w:rFonts w:ascii="Times New Roman" w:eastAsia="Times New Roman" w:hAnsi="Times New Roman" w:cs="Times New Roman"/>
+          <w:color w:val="000000"/>
           <w:spacing w:val="0"/>
           <w:w w:val="100"/>
           <w:position w:val="0"/>
@@ -392,19 +435,20 @@
     </w:p>
     <w:p>
       <w:pPr>
-        <w:pStyle w:val="Style2"/>
-        <w:keepNext w:val="0"/>
-        <w:keepLines w:val="0"/>
-        <w:framePr w:w="4315" w:h="12466" w:wrap="none" w:hAnchor="page" w:x="1609" w:y="1"/>
-        <w:widowControl w:val="0"/>
-        <w:shd w:val="clear" w:color="auto" w:fill="auto"/>
-        <w:bidi w:val="0"/>
-        <w:spacing w:before="0" w:after="0" w:line="202" w:lineRule="auto"/>
-        <w:ind w:left="0" w:right="0"/>
-        <w:jc w:val="both"/>
-      </w:pPr>
-      <w:r>
-        <w:rPr>
+        <w:pStyle w:val="Style3"/>
+        <w:keepNext w:val="0"/>
+        <w:keepLines w:val="0"/>
+        <w:widowControl w:val="0"/>
+        <w:shd w:val="clear" w:color="auto" w:fill="auto"/>
+        <w:bidi w:val="0"/>
+        <w:spacing w:line="202" w:lineRule="auto"/>
+        <w:ind w:left="0" w:firstLine="360"/>
+        <w:jc w:val="left"/>
+      </w:pPr>
+      <w:r>
+        <w:rPr>
+          <w:rFonts w:ascii="Times New Roman" w:eastAsia="Times New Roman" w:hAnsi="Times New Roman" w:cs="Times New Roman"/>
+          <w:color w:val="000000"/>
           <w:spacing w:val="0"/>
           <w:w w:val="100"/>
           <w:position w:val="0"/>
@@ -419,8 +463,10 @@
       </w:r>
       <w:r>
         <w:rPr>
+          <w:rFonts w:ascii="Times New Roman" w:eastAsia="Times New Roman" w:hAnsi="Times New Roman" w:cs="Times New Roman"/>
           <w:b/>
           <w:bCs/>
+          <w:color w:val="000000"/>
           <w:spacing w:val="0"/>
           <w:w w:val="100"/>
           <w:position w:val="0"/>
@@ -431,6 +477,8 @@
       </w:r>
       <w:r>
         <w:rPr>
+          <w:rFonts w:ascii="Times New Roman" w:eastAsia="Times New Roman" w:hAnsi="Times New Roman" w:cs="Times New Roman"/>
+          <w:color w:val="000000"/>
           <w:spacing w:val="0"/>
           <w:w w:val="100"/>
           <w:position w:val="0"/>
@@ -442,19 +490,20 @@
     </w:p>
     <w:p>
       <w:pPr>
-        <w:pStyle w:val="Style2"/>
-        <w:keepNext w:val="0"/>
-        <w:keepLines w:val="0"/>
-        <w:framePr w:w="4320" w:h="12457" w:wrap="none" w:hAnchor="page" w:x="5924" w:y="1"/>
-        <w:widowControl w:val="0"/>
-        <w:shd w:val="clear" w:color="auto" w:fill="auto"/>
-        <w:bidi w:val="0"/>
-        <w:spacing w:before="0" w:after="0" w:line="202" w:lineRule="auto"/>
-        <w:ind w:left="0" w:right="0" w:firstLine="0"/>
-        <w:jc w:val="both"/>
-      </w:pPr>
-      <w:r>
-        <w:rPr>
+        <w:pStyle w:val="Style3"/>
+        <w:keepNext w:val="0"/>
+        <w:keepLines w:val="0"/>
+        <w:widowControl w:val="0"/>
+        <w:shd w:val="clear" w:color="auto" w:fill="auto"/>
+        <w:bidi w:val="0"/>
+        <w:spacing w:line="202" w:lineRule="auto"/>
+        <w:ind w:left="0" w:firstLine="0"/>
+        <w:jc w:val="left"/>
+      </w:pPr>
+      <w:r>
+        <w:rPr>
+          <w:rFonts w:ascii="Times New Roman" w:eastAsia="Times New Roman" w:hAnsi="Times New Roman" w:cs="Times New Roman"/>
+          <w:color w:val="000000"/>
           <w:spacing w:val="0"/>
           <w:w w:val="100"/>
           <w:position w:val="0"/>
@@ -466,19 +515,18 @@
     </w:p>
     <w:p>
       <w:pPr>
-        <w:pStyle w:val="Style2"/>
-        <w:keepNext w:val="0"/>
-        <w:keepLines w:val="0"/>
-        <w:framePr w:w="4320" w:h="12457" w:wrap="none" w:hAnchor="page" w:x="5924" w:y="1"/>
+        <w:pStyle w:val="Style3"/>
+        <w:keepNext w:val="0"/>
+        <w:keepLines w:val="0"/>
         <w:widowControl w:val="0"/>
         <w:shd w:val="clear" w:color="auto" w:fill="auto"/>
         <w:tabs>
           <w:tab w:pos="3772" w:val="left"/>
         </w:tabs>
         <w:bidi w:val="0"/>
-        <w:spacing w:before="0" w:after="0" w:line="202" w:lineRule="auto"/>
-        <w:ind w:left="0" w:right="0" w:firstLine="200"/>
-        <w:jc w:val="both"/>
+        <w:spacing w:line="202" w:lineRule="auto"/>
+        <w:ind w:left="0" w:firstLine="360"/>
+        <w:jc w:val="left"/>
         <w:rPr>
           <w:sz w:val="11"/>
           <w:szCs w:val="11"/>
@@ -486,6 +534,8 @@
       </w:pPr>
       <w:r>
         <w:rPr>
+          <w:rFonts w:ascii="Times New Roman" w:eastAsia="Times New Roman" w:hAnsi="Times New Roman" w:cs="Times New Roman"/>
+          <w:color w:val="000000"/>
           <w:spacing w:val="0"/>
           <w:w w:val="100"/>
           <w:position w:val="0"/>
@@ -513,6 +563,7 @@
         <w:rPr>
           <w:rFonts w:ascii="Arial" w:eastAsia="Arial" w:hAnsi="Arial" w:cs="Arial"/>
           <w:smallCaps/>
+          <w:color w:val="000000"/>
           <w:spacing w:val="0"/>
           <w:w w:val="100"/>
           <w:position w:val="0"/>
@@ -526,19 +577,20 @@
     </w:p>
     <w:p>
       <w:pPr>
-        <w:pStyle w:val="Style2"/>
-        <w:keepNext w:val="0"/>
-        <w:keepLines w:val="0"/>
-        <w:framePr w:w="4320" w:h="12457" w:wrap="none" w:hAnchor="page" w:x="5924" w:y="1"/>
-        <w:widowControl w:val="0"/>
-        <w:shd w:val="clear" w:color="auto" w:fill="auto"/>
-        <w:bidi w:val="0"/>
-        <w:spacing w:before="0" w:after="0" w:line="202" w:lineRule="auto"/>
-        <w:ind w:left="0" w:right="0" w:firstLine="260"/>
-        <w:jc w:val="both"/>
-      </w:pPr>
-      <w:r>
-        <w:rPr>
+        <w:pStyle w:val="Style3"/>
+        <w:keepNext w:val="0"/>
+        <w:keepLines w:val="0"/>
+        <w:widowControl w:val="0"/>
+        <w:shd w:val="clear" w:color="auto" w:fill="auto"/>
+        <w:bidi w:val="0"/>
+        <w:spacing w:line="202" w:lineRule="auto"/>
+        <w:ind w:left="0" w:firstLine="360"/>
+        <w:jc w:val="left"/>
+      </w:pPr>
+      <w:r>
+        <w:rPr>
+          <w:rFonts w:ascii="Times New Roman" w:eastAsia="Times New Roman" w:hAnsi="Times New Roman" w:cs="Times New Roman"/>
+          <w:color w:val="000000"/>
           <w:spacing w:val="0"/>
           <w:w w:val="100"/>
           <w:position w:val="0"/>
@@ -550,19 +602,20 @@
     </w:p>
     <w:p>
       <w:pPr>
-        <w:pStyle w:val="Style2"/>
-        <w:keepNext w:val="0"/>
-        <w:keepLines w:val="0"/>
-        <w:framePr w:w="4320" w:h="12457" w:wrap="none" w:hAnchor="page" w:x="5924" w:y="1"/>
-        <w:widowControl w:val="0"/>
-        <w:shd w:val="clear" w:color="auto" w:fill="auto"/>
-        <w:bidi w:val="0"/>
-        <w:spacing w:before="0" w:after="0" w:line="202" w:lineRule="auto"/>
-        <w:ind w:left="0" w:right="0" w:firstLine="260"/>
-        <w:jc w:val="both"/>
-      </w:pPr>
-      <w:r>
-        <w:rPr>
+        <w:pStyle w:val="Style3"/>
+        <w:keepNext w:val="0"/>
+        <w:keepLines w:val="0"/>
+        <w:widowControl w:val="0"/>
+        <w:shd w:val="clear" w:color="auto" w:fill="auto"/>
+        <w:bidi w:val="0"/>
+        <w:spacing w:line="202" w:lineRule="auto"/>
+        <w:ind w:left="0" w:firstLine="360"/>
+        <w:jc w:val="left"/>
+      </w:pPr>
+      <w:r>
+        <w:rPr>
+          <w:rFonts w:ascii="Times New Roman" w:eastAsia="Times New Roman" w:hAnsi="Times New Roman" w:cs="Times New Roman"/>
+          <w:color w:val="000000"/>
           <w:spacing w:val="0"/>
           <w:w w:val="100"/>
           <w:position w:val="0"/>
@@ -576,19 +629,20 @@
     </w:p>
     <w:p>
       <w:pPr>
-        <w:pStyle w:val="Style2"/>
-        <w:keepNext w:val="0"/>
-        <w:keepLines w:val="0"/>
-        <w:framePr w:w="4320" w:h="12457" w:wrap="none" w:hAnchor="page" w:x="5924" w:y="1"/>
-        <w:widowControl w:val="0"/>
-        <w:shd w:val="clear" w:color="auto" w:fill="auto"/>
-        <w:bidi w:val="0"/>
-        <w:spacing w:before="0" w:after="0" w:line="202" w:lineRule="auto"/>
-        <w:ind w:left="0" w:right="0" w:firstLine="260"/>
-        <w:jc w:val="both"/>
-      </w:pPr>
-      <w:r>
-        <w:rPr>
+        <w:pStyle w:val="Style3"/>
+        <w:keepNext w:val="0"/>
+        <w:keepLines w:val="0"/>
+        <w:widowControl w:val="0"/>
+        <w:shd w:val="clear" w:color="auto" w:fill="auto"/>
+        <w:bidi w:val="0"/>
+        <w:spacing w:line="202" w:lineRule="auto"/>
+        <w:ind w:left="0" w:firstLine="360"/>
+        <w:jc w:val="left"/>
+      </w:pPr>
+      <w:r>
+        <w:rPr>
+          <w:rFonts w:ascii="Times New Roman" w:eastAsia="Times New Roman" w:hAnsi="Times New Roman" w:cs="Times New Roman"/>
+          <w:color w:val="000000"/>
           <w:spacing w:val="0"/>
           <w:w w:val="100"/>
           <w:position w:val="0"/>
@@ -599,8 +653,10 @@
       </w:r>
       <w:r>
         <w:rPr>
-          <w:i/>
-          <w:iCs/>
+          <w:rFonts w:ascii="Times New Roman" w:eastAsia="Times New Roman" w:hAnsi="Times New Roman" w:cs="Times New Roman"/>
+          <w:i/>
+          <w:iCs/>
+          <w:color w:val="000000"/>
           <w:spacing w:val="0"/>
           <w:w w:val="100"/>
           <w:position w:val="0"/>
@@ -611,6 +667,8 @@
       </w:r>
       <w:r>
         <w:rPr>
+          <w:rFonts w:ascii="Times New Roman" w:eastAsia="Times New Roman" w:hAnsi="Times New Roman" w:cs="Times New Roman"/>
+          <w:color w:val="000000"/>
           <w:spacing w:val="0"/>
           <w:w w:val="100"/>
           <w:position w:val="0"/>
@@ -621,8 +679,10 @@
       </w:r>
       <w:r>
         <w:rPr>
-          <w:i/>
-          <w:iCs/>
+          <w:rFonts w:ascii="Times New Roman" w:eastAsia="Times New Roman" w:hAnsi="Times New Roman" w:cs="Times New Roman"/>
+          <w:i/>
+          <w:iCs/>
+          <w:color w:val="000000"/>
           <w:spacing w:val="0"/>
           <w:w w:val="100"/>
           <w:position w:val="0"/>
@@ -633,6 +693,8 @@
       </w:r>
       <w:r>
         <w:rPr>
+          <w:rFonts w:ascii="Times New Roman" w:eastAsia="Times New Roman" w:hAnsi="Times New Roman" w:cs="Times New Roman"/>
+          <w:color w:val="000000"/>
           <w:spacing w:val="0"/>
           <w:w w:val="100"/>
           <w:position w:val="0"/>
@@ -645,8 +707,10 @@
       </w:r>
       <w:r>
         <w:rPr>
-          <w:i/>
-          <w:iCs/>
+          <w:rFonts w:ascii="Times New Roman" w:eastAsia="Times New Roman" w:hAnsi="Times New Roman" w:cs="Times New Roman"/>
+          <w:i/>
+          <w:iCs/>
+          <w:color w:val="000000"/>
           <w:spacing w:val="0"/>
           <w:w w:val="100"/>
           <w:position w:val="0"/>
@@ -657,6 +721,8 @@
       </w:r>
       <w:r>
         <w:rPr>
+          <w:rFonts w:ascii="Times New Roman" w:eastAsia="Times New Roman" w:hAnsi="Times New Roman" w:cs="Times New Roman"/>
+          <w:color w:val="000000"/>
           <w:spacing w:val="0"/>
           <w:w w:val="100"/>
           <w:position w:val="0"/>
@@ -667,8 +733,10 @@
       </w:r>
       <w:r>
         <w:rPr>
-          <w:i/>
-          <w:iCs/>
+          <w:rFonts w:ascii="Times New Roman" w:eastAsia="Times New Roman" w:hAnsi="Times New Roman" w:cs="Times New Roman"/>
+          <w:i/>
+          <w:iCs/>
+          <w:color w:val="000000"/>
           <w:spacing w:val="0"/>
           <w:w w:val="100"/>
           <w:position w:val="0"/>
@@ -680,19 +748,20 @@
     </w:p>
     <w:p>
       <w:pPr>
-        <w:pStyle w:val="Style2"/>
-        <w:keepNext w:val="0"/>
-        <w:keepLines w:val="0"/>
-        <w:framePr w:w="4320" w:h="12457" w:wrap="none" w:hAnchor="page" w:x="5924" w:y="1"/>
-        <w:widowControl w:val="0"/>
-        <w:shd w:val="clear" w:color="auto" w:fill="auto"/>
-        <w:bidi w:val="0"/>
-        <w:spacing w:before="0" w:after="0" w:line="202" w:lineRule="auto"/>
-        <w:ind w:left="0" w:right="0" w:firstLine="260"/>
-        <w:jc w:val="both"/>
-      </w:pPr>
-      <w:r>
-        <w:rPr>
+        <w:pStyle w:val="Style3"/>
+        <w:keepNext w:val="0"/>
+        <w:keepLines w:val="0"/>
+        <w:widowControl w:val="0"/>
+        <w:shd w:val="clear" w:color="auto" w:fill="auto"/>
+        <w:bidi w:val="0"/>
+        <w:spacing w:line="202" w:lineRule="auto"/>
+        <w:ind w:left="0" w:firstLine="360"/>
+        <w:jc w:val="left"/>
+      </w:pPr>
+      <w:r>
+        <w:rPr>
+          <w:rFonts w:ascii="Times New Roman" w:eastAsia="Times New Roman" w:hAnsi="Times New Roman" w:cs="Times New Roman"/>
+          <w:color w:val="000000"/>
           <w:spacing w:val="0"/>
           <w:w w:val="100"/>
           <w:position w:val="0"/>
@@ -703,6 +772,8 @@
       </w:r>
       <w:r>
         <w:rPr>
+          <w:rFonts w:ascii="Times New Roman" w:eastAsia="Times New Roman" w:hAnsi="Times New Roman" w:cs="Times New Roman"/>
+          <w:color w:val="000000"/>
           <w:spacing w:val="0"/>
           <w:w w:val="100"/>
           <w:position w:val="0"/>
@@ -714,19 +785,20 @@
     </w:p>
     <w:p>
       <w:pPr>
-        <w:pStyle w:val="Style2"/>
-        <w:keepNext w:val="0"/>
-        <w:keepLines w:val="0"/>
-        <w:framePr w:w="4320" w:h="12457" w:wrap="none" w:hAnchor="page" w:x="5924" w:y="1"/>
-        <w:widowControl w:val="0"/>
-        <w:shd w:val="clear" w:color="auto" w:fill="auto"/>
-        <w:bidi w:val="0"/>
-        <w:spacing w:before="0" w:after="0" w:line="202" w:lineRule="auto"/>
-        <w:ind w:left="0" w:right="0" w:firstLine="260"/>
-        <w:jc w:val="both"/>
-      </w:pPr>
-      <w:r>
-        <w:rPr>
+        <w:pStyle w:val="Style3"/>
+        <w:keepNext w:val="0"/>
+        <w:keepLines w:val="0"/>
+        <w:widowControl w:val="0"/>
+        <w:shd w:val="clear" w:color="auto" w:fill="auto"/>
+        <w:bidi w:val="0"/>
+        <w:spacing w:line="202" w:lineRule="auto"/>
+        <w:ind w:left="0" w:firstLine="360"/>
+        <w:jc w:val="left"/>
+      </w:pPr>
+      <w:r>
+        <w:rPr>
+          <w:rFonts w:ascii="Times New Roman" w:eastAsia="Times New Roman" w:hAnsi="Times New Roman" w:cs="Times New Roman"/>
+          <w:color w:val="000000"/>
           <w:spacing w:val="0"/>
           <w:w w:val="100"/>
           <w:position w:val="0"/>
@@ -738,19 +810,20 @@
     </w:p>
     <w:p>
       <w:pPr>
-        <w:pStyle w:val="Style2"/>
-        <w:keepNext w:val="0"/>
-        <w:keepLines w:val="0"/>
-        <w:framePr w:w="4320" w:h="12457" w:wrap="none" w:hAnchor="page" w:x="5924" w:y="1"/>
-        <w:widowControl w:val="0"/>
-        <w:shd w:val="clear" w:color="auto" w:fill="auto"/>
-        <w:bidi w:val="0"/>
-        <w:spacing w:before="0" w:after="0" w:line="202" w:lineRule="auto"/>
-        <w:ind w:left="0" w:right="0" w:firstLine="260"/>
-        <w:jc w:val="both"/>
-      </w:pPr>
-      <w:r>
-        <w:rPr>
+        <w:pStyle w:val="Style3"/>
+        <w:keepNext w:val="0"/>
+        <w:keepLines w:val="0"/>
+        <w:widowControl w:val="0"/>
+        <w:shd w:val="clear" w:color="auto" w:fill="auto"/>
+        <w:bidi w:val="0"/>
+        <w:spacing w:line="202" w:lineRule="auto"/>
+        <w:ind w:left="0" w:firstLine="360"/>
+        <w:jc w:val="left"/>
+      </w:pPr>
+      <w:r>
+        <w:rPr>
+          <w:rFonts w:ascii="Times New Roman" w:eastAsia="Times New Roman" w:hAnsi="Times New Roman" w:cs="Times New Roman"/>
+          <w:color w:val="000000"/>
           <w:spacing w:val="0"/>
           <w:w w:val="100"/>
           <w:position w:val="0"/>
@@ -762,6 +835,7 @@
       <w:r>
         <w:rPr>
           <w:rFonts w:ascii="Arial Unicode MS" w:eastAsia="Arial Unicode MS" w:hAnsi="Arial Unicode MS" w:cs="Arial Unicode MS"/>
+          <w:color w:val="000000"/>
           <w:spacing w:val="0"/>
           <w:w w:val="100"/>
           <w:position w:val="0"/>
@@ -774,6 +848,8 @@
       </w:r>
       <w:r>
         <w:rPr>
+          <w:rFonts w:ascii="Times New Roman" w:eastAsia="Times New Roman" w:hAnsi="Times New Roman" w:cs="Times New Roman"/>
+          <w:color w:val="000000"/>
           <w:spacing w:val="0"/>
           <w:w w:val="100"/>
           <w:position w:val="0"/>
@@ -784,210 +860,6 @@
         <w:softHyphen/>
         <w:t>times forms but a single range along the shore, and at others three or four behind one another, extending perhaps half a mile out to sea.</w:t>
       </w:r>
-    </w:p>
-    <w:p>
-      <w:pPr>
-        <w:widowControl w:val="0"/>
-        <w:spacing w:line="360" w:lineRule="exact"/>
-      </w:pPr>
-    </w:p>
-    <w:p>
-      <w:pPr>
-        <w:widowControl w:val="0"/>
-        <w:spacing w:line="360" w:lineRule="exact"/>
-      </w:pPr>
-    </w:p>
-    <w:p>
-      <w:pPr>
-        <w:widowControl w:val="0"/>
-        <w:spacing w:line="360" w:lineRule="exact"/>
-      </w:pPr>
-    </w:p>
-    <w:p>
-      <w:pPr>
-        <w:widowControl w:val="0"/>
-        <w:spacing w:line="360" w:lineRule="exact"/>
-      </w:pPr>
-    </w:p>
-    <w:p>
-      <w:pPr>
-        <w:widowControl w:val="0"/>
-        <w:spacing w:line="360" w:lineRule="exact"/>
-      </w:pPr>
-    </w:p>
-    <w:p>
-      <w:pPr>
-        <w:widowControl w:val="0"/>
-        <w:spacing w:line="360" w:lineRule="exact"/>
-      </w:pPr>
-    </w:p>
-    <w:p>
-      <w:pPr>
-        <w:widowControl w:val="0"/>
-        <w:spacing w:line="360" w:lineRule="exact"/>
-      </w:pPr>
-    </w:p>
-    <w:p>
-      <w:pPr>
-        <w:widowControl w:val="0"/>
-        <w:spacing w:line="360" w:lineRule="exact"/>
-      </w:pPr>
-    </w:p>
-    <w:p>
-      <w:pPr>
-        <w:widowControl w:val="0"/>
-        <w:spacing w:line="360" w:lineRule="exact"/>
-      </w:pPr>
-    </w:p>
-    <w:p>
-      <w:pPr>
-        <w:widowControl w:val="0"/>
-        <w:spacing w:line="360" w:lineRule="exact"/>
-      </w:pPr>
-    </w:p>
-    <w:p>
-      <w:pPr>
-        <w:widowControl w:val="0"/>
-        <w:spacing w:line="360" w:lineRule="exact"/>
-      </w:pPr>
-    </w:p>
-    <w:p>
-      <w:pPr>
-        <w:widowControl w:val="0"/>
-        <w:spacing w:line="360" w:lineRule="exact"/>
-      </w:pPr>
-    </w:p>
-    <w:p>
-      <w:pPr>
-        <w:widowControl w:val="0"/>
-        <w:spacing w:line="360" w:lineRule="exact"/>
-      </w:pPr>
-    </w:p>
-    <w:p>
-      <w:pPr>
-        <w:widowControl w:val="0"/>
-        <w:spacing w:line="360" w:lineRule="exact"/>
-      </w:pPr>
-    </w:p>
-    <w:p>
-      <w:pPr>
-        <w:widowControl w:val="0"/>
-        <w:spacing w:line="360" w:lineRule="exact"/>
-      </w:pPr>
-    </w:p>
-    <w:p>
-      <w:pPr>
-        <w:widowControl w:val="0"/>
-        <w:spacing w:line="360" w:lineRule="exact"/>
-      </w:pPr>
-    </w:p>
-    <w:p>
-      <w:pPr>
-        <w:widowControl w:val="0"/>
-        <w:spacing w:line="360" w:lineRule="exact"/>
-      </w:pPr>
-    </w:p>
-    <w:p>
-      <w:pPr>
-        <w:widowControl w:val="0"/>
-        <w:spacing w:line="360" w:lineRule="exact"/>
-      </w:pPr>
-    </w:p>
-    <w:p>
-      <w:pPr>
-        <w:widowControl w:val="0"/>
-        <w:spacing w:line="360" w:lineRule="exact"/>
-      </w:pPr>
-    </w:p>
-    <w:p>
-      <w:pPr>
-        <w:widowControl w:val="0"/>
-        <w:spacing w:line="360" w:lineRule="exact"/>
-      </w:pPr>
-    </w:p>
-    <w:p>
-      <w:pPr>
-        <w:widowControl w:val="0"/>
-        <w:spacing w:line="360" w:lineRule="exact"/>
-      </w:pPr>
-    </w:p>
-    <w:p>
-      <w:pPr>
-        <w:widowControl w:val="0"/>
-        <w:spacing w:line="360" w:lineRule="exact"/>
-      </w:pPr>
-    </w:p>
-    <w:p>
-      <w:pPr>
-        <w:widowControl w:val="0"/>
-        <w:spacing w:line="360" w:lineRule="exact"/>
-      </w:pPr>
-    </w:p>
-    <w:p>
-      <w:pPr>
-        <w:widowControl w:val="0"/>
-        <w:spacing w:line="360" w:lineRule="exact"/>
-      </w:pPr>
-    </w:p>
-    <w:p>
-      <w:pPr>
-        <w:widowControl w:val="0"/>
-        <w:spacing w:line="360" w:lineRule="exact"/>
-      </w:pPr>
-    </w:p>
-    <w:p>
-      <w:pPr>
-        <w:widowControl w:val="0"/>
-        <w:spacing w:line="360" w:lineRule="exact"/>
-      </w:pPr>
-    </w:p>
-    <w:p>
-      <w:pPr>
-        <w:widowControl w:val="0"/>
-        <w:spacing w:line="360" w:lineRule="exact"/>
-      </w:pPr>
-    </w:p>
-    <w:p>
-      <w:pPr>
-        <w:widowControl w:val="0"/>
-        <w:spacing w:line="360" w:lineRule="exact"/>
-      </w:pPr>
-    </w:p>
-    <w:p>
-      <w:pPr>
-        <w:widowControl w:val="0"/>
-        <w:spacing w:line="360" w:lineRule="exact"/>
-      </w:pPr>
-    </w:p>
-    <w:p>
-      <w:pPr>
-        <w:widowControl w:val="0"/>
-        <w:spacing w:line="360" w:lineRule="exact"/>
-      </w:pPr>
-    </w:p>
-    <w:p>
-      <w:pPr>
-        <w:widowControl w:val="0"/>
-        <w:spacing w:line="360" w:lineRule="exact"/>
-      </w:pPr>
-    </w:p>
-    <w:p>
-      <w:pPr>
-        <w:widowControl w:val="0"/>
-        <w:spacing w:line="360" w:lineRule="exact"/>
-      </w:pPr>
-    </w:p>
-    <w:p>
-      <w:pPr>
-        <w:widowControl w:val="0"/>
-        <w:spacing w:line="360" w:lineRule="exact"/>
-      </w:pPr>
-    </w:p>
-    <w:p>
-      <w:pPr>
-        <w:widowControl w:val="0"/>
-        <w:spacing w:after="585" w:line="1" w:lineRule="exact"/>
-      </w:pPr>
     </w:p>
     <w:p>
       <w:pPr>
@@ -1001,9 +873,9 @@
         <w:numFmt w:val="decimal"/>
         <w:numRestart w:val="continuous"/>
       </w:footnotePr>
+      <w:type w:val="continuous"/>
       <w:pgSz w:w="12240" w:h="15840"/>
-      <w:pgMar w:top="1784" w:left="1608" w:right="1997" w:bottom="1389" w:header="1356" w:footer="961" w:gutter="0"/>
-      <w:pgNumType w:start="144"/>
+      <w:pgMar w:top="1784" w:left="1608" w:right="1997" w:bottom="1389" w:header="0" w:footer="3" w:gutter="0"/>
       <w:cols w:space="720"/>
       <w:noEndnote/>
       <w:rtlGutter w:val="0"/>
@@ -1038,7 +910,7 @@
   <w:docDefaults>
     <w:rPrDefault>
       <w:rPr>
-        <w:rFonts w:ascii="Arial Unicode MS" w:eastAsia="Arial Unicode MS" w:hAnsi="Arial Unicode MS" w:cs="Arial Unicode MS"/>
+        <w:rFonts w:ascii="Times New Roman" w:eastAsia="Times New Roman" w:hAnsi="Times New Roman" w:cs="Times New Roman"/>
         <w:sz w:val="24"/>
         <w:szCs w:val="24"/>
         <w:lang w:val="en-US" w:eastAsia="en-US" w:bidi="en-US"/>
@@ -1070,7 +942,7 @@
       <w:jc w:val="left"/>
     </w:pPr>
     <w:rPr>
-      <w:rFonts w:ascii="Arial Unicode MS" w:eastAsia="Arial Unicode MS" w:hAnsi="Arial Unicode MS" w:cs="Arial Unicode MS"/>
+      <w:rFonts w:ascii="Times New Roman" w:eastAsia="Times New Roman" w:hAnsi="Times New Roman" w:cs="Times New Roman"/>
       <w:color w:val="000000"/>
       <w:spacing w:val="0"/>
       <w:w w:val="100"/>
@@ -1084,7 +956,7 @@
   <w:style w:type="character" w:default="1" w:styleId="DefaultParagraphFont">
     <w:name w:val="Default Paragraph Font"/>
     <w:rPr>
-      <w:rFonts w:ascii="Arial Unicode MS" w:eastAsia="Arial Unicode MS" w:hAnsi="Arial Unicode MS" w:cs="Arial Unicode MS"/>
+      <w:rFonts w:ascii="Times New Roman" w:eastAsia="Times New Roman" w:hAnsi="Times New Roman" w:cs="Times New Roman"/>
       <w:color w:val="000000"/>
       <w:spacing w:val="0"/>
       <w:w w:val="100"/>
@@ -1095,28 +967,34 @@
       <w:lang w:val="en-US" w:eastAsia="en-US" w:bidi="en-US"/>
     </w:rPr>
   </w:style>
-  <w:style w:type="character" w:customStyle="1" w:styleId="CharStyle3">
+  <w:style w:type="character" w:styleId="Hyperlink">
+    <w:name w:val="Hyperlink"/>
+    <w:basedOn w:val="DefaultParagraphFont"/>
+    <w:rPr>
+      <w:color w:val="0066CC"/>
+      <w:u w:val="single"/>
+    </w:rPr>
+  </w:style>
+  <w:style w:type="character" w:customStyle="1" w:styleId="CharStyle4">
     <w:name w:val="Body text_"/>
     <w:basedOn w:val="DefaultParagraphFont"/>
-    <w:link w:val="Style2"/>
+    <w:link w:val="Style3"/>
     <w:rPr>
-      <w:rFonts w:ascii="Times New Roman" w:eastAsia="Times New Roman" w:hAnsi="Times New Roman" w:cs="Times New Roman"/>
       <w:b w:val="0"/>
       <w:bCs w:val="0"/>
       <w:i w:val="0"/>
       <w:iCs w:val="0"/>
       <w:smallCaps w:val="0"/>
       <w:strike w:val="0"/>
-      <w:color w:val="5B4E3A"/>
       <w:sz w:val="18"/>
       <w:szCs w:val="18"/>
       <w:u w:val="none"/>
     </w:rPr>
   </w:style>
-  <w:style w:type="paragraph" w:styleId="Style2">
+  <w:style w:type="paragraph" w:styleId="Style3">
     <w:name w:val="Body text"/>
     <w:basedOn w:val="Normal"/>
-    <w:link w:val="CharStyle3"/>
+    <w:link w:val="CharStyle4"/>
     <w:qFormat/>
     <w:pPr>
       <w:widowControl w:val="0"/>
@@ -1124,14 +1002,12 @@
       <w:ind w:firstLine="220"/>
     </w:pPr>
     <w:rPr>
-      <w:rFonts w:ascii="Times New Roman" w:eastAsia="Times New Roman" w:hAnsi="Times New Roman" w:cs="Times New Roman"/>
       <w:b w:val="0"/>
       <w:bCs w:val="0"/>
       <w:i w:val="0"/>
       <w:iCs w:val="0"/>
       <w:smallCaps w:val="0"/>
       <w:strike w:val="0"/>
-      <w:color w:val="5B4E3A"/>
       <w:sz w:val="18"/>
       <w:szCs w:val="18"/>
       <w:u w:val="none"/>
